--- a/Other/Широкую известность ему принесла разработанная им теория.docx
+++ b/Other/Широкую известность ему принесла разработанная им теория.docx
@@ -2,7 +2,76 @@
 <file path=word/document.xml><?xml version="1.0" encoding="utf-8"?>
 <w:document xmlns:ve="http://schemas.openxmlformats.org/markup-compatibility/2006" xmlns:o="urn:schemas-microsoft-com:office:office" xmlns:r="http://schemas.openxmlformats.org/officeDocument/2006/relationships" xmlns:m="http://schemas.openxmlformats.org/officeDocument/2006/math" xmlns:v="urn:schemas-microsoft-com:vml" xmlns:wp="http://schemas.openxmlformats.org/drawingml/2006/wordprocessingDrawing" xmlns:w10="urn:schemas-microsoft-com:office:word" xmlns:w="http://schemas.openxmlformats.org/wordprocessingml/2006/main" xmlns:wne="http://schemas.microsoft.com/office/word/2006/wordml">
   <w:body>
-    <w:p/>
+    <w:p>
+      <w:r>
+        <w:fldChar w:fldCharType="begin"/>
+      </w:r>
+      <w:r>
+        <w:instrText xml:space="preserve"> HYPERLINK "https://docs.yandex.ru/docs/view?tm=1730735151&amp;tld=ru&amp;lang=ru&amp;name=%D0%A5%D0%B0%D0%BD%D1%82%D0%B8%D0%BD%D0%B3%D1%82%D0%BE%D0%BD%20%D0%A1._%D0%A1%D1%82%D0%BE%D0%BB%D0%BA%D0%BD%D0%BE%D0%B2%D0%B5%D0%BD%D0%B8%D0%B5%20%D1%86%D0%B8%D0%B2%D0%B8%D0%BB%D0%B8%D0%B7%D0%B0%D1%86%D0%B8%D0%B9%20%D0%B8%20%D0%BF%D1%80%D0%B5%D0%BE%D0%B1%D1%80%D0%B0%D0%B7%D0%BE%D0%B2%D0%B0%D0%BD%D0%B8%D0%B5%20%D0%BC%D0%B8%D1%80%D0%BE%D0%B2%D0%BE%D0%B3%D0%BE%20%D0%BF%D0%BE%D1%80%D1%8F%D0%B4%D0%BA%D0%B0.pdf&amp;text=%D1%85%D0%B0%D0%BD%D1%82%D0%B8%D0%BD%D0%B3%D1%82%D0%BE%D0%BD&amp;url=https%3A%2F%2Fwe.hse.ru%2Fdata%2F2016%2F02%2F28%2F1125561966%2F%25D0%25A5%25D0%25B0%25D0%25BD%25D1%2582%25D0%25B8%25D0%25BD%25D0%25B3%25D1%2582%25D0%25BE%25D0%25BD%2520%25D0%25A1._%25D0%25A1%25D1%2582%25D0%25BE%25D0%25BB%25D0%25BA%25D0%25BD%25D0%25BE%25D0%25B2%25D0%25B5%25D0%25BD%25D0%25B8%25D0%25B5%2520%25D1%2586%25D0%25B8%25D0%25B2%25D0%25B8%25D0%25BB%25D0%25B8%25D0%25B7%25D0%25B0%25D1%2586%25D0%25B8%25D0%25B9%2520%25D0%25B8%2520%25D0%25BF%25D1%2580%25D0%25B5%25D0%25BE%25D0%25B1%25D1%2580%25D0%25B0%25D0%25B7%25D0%25BE%25D0%25B2%25D0%25B0%25D0%25BD%25D0%25B8%25D0%25B5%2520%25D0%25BC%25D0%25B8%25D1%2580%25D0%25BE%25D0%25B2%25D0%25BE%25D0%25B3%25D0%25BE%2520%25D0%25BF%25D0%25BE%25D1%2580%25D1%258F%25D0%25B4%25D0%25BA%25D0%25B0.pdf&amp;lr=118887&amp;mime=pdf&amp;l10n=ru&amp;sign=391f6dc179db62c79355cc3efeae5e94&amp;keyno=0&amp;nosw=1&amp;serpParams=tm%3D1730735151%26tld%3Dru%26lang%3Dru%26name%3D%25D0%25A5%25D0%25B0%25D0%25BD%25D1%2582%25D0%25B8%25D0%25BD%25D0%25B3%25D1%2582%25D0%25BE%25D0%25BD%2520%25D0%25A1._%25D0%25A1%25D1%2582%25D0%25BE%25D0%25BB%25D0%25BA%25D0%25BD%25D0%25BE%25D0%25B2%25D0%25B5%25D0%25BD%25D0%25B8%25D0%25B5%2520%25D1%2586%25D0%25B8%25D0%25B2%25D0%25B8%25D0%25BB%25D0%25B8%25D0%25B7%25D0%25B0%25D1%2586%25D0%25B8%25D0%25B9%2520%25D0%25B8%2520%25D0%25BF%25D1%2580%25D0%25B5%25D0%25BE%25D0%25B1%25D1%2580%25D0%25B0%25D0%25B7%25D0%25BE%25D0%25B2%25D0%25B0%25D0%25BD%25D0%25B8%25D0%25B5%2520%25D0%25BC%25D0%25B8%25D1%2580%25D0%25BE%25D0%25B2%25D0%25BE%25D0%25B3%25D0%25BE%2520%25D0%25BF%25D0%25BE%25D1%2580%25D1%258F%25D0%25B4%25D0%25BA%25D0%25B0.pdf%26text%3D%25D1%2585%25D0%25B0%25D0%25BD%25D1%2582%25D0%25B8%25D0%25BD%25D0%25B3%25D1%2582%25D0%25BE%25D0%25BD%26url%3Dhttps%253A%2F%2Fwe.hse.ru%2Fdata%2F2016%2F02%2F28%2F1125561966%2F%2525D0%2525A5%2525D0%2525B0%2525D0%2525BD%2525D1%252582%2525D0%2525B8%2525D0%2525BD%2525D0%2525B3%2525D1%252582%2525D0%2525BE%2525D0%2525BD%252520%2525D0%2525A1._%2525D0%2525A1%2525D1%252582%2525D0%2525BE%2525D0%2525BB%2525D0%2525BA%2525D0%2525BD%2525D0%2525BE%2525D0%2525B2%2525D0%2525B5%2525D0%2525BD%2525D0%2525B8%2525D0%2525B5%252520%2525D1%252586%2525D0%2525B8%2525D0%2525B2%2525D0%2525B8%2525D0%2525BB%2525D0%2525B8%2525D0%2525B7%2525D0%2525B0%2525D1%252586%2525D0%2525B8%2525D0%2525B9%252520%2525D0%2525B8%252520%2525D0%2525BF%2525D1%252580%2525D0%2525B5%2525D0%2525BE%2525D0%2525B1%2525D1%252580%2525D0%2525B0%2525D0%2525B7%2525D0%2525BE%2525D0%2525B2%2525D0%2525B0%2525D0%2525BD%2525D0%2525B8%2525D0%2525B5%252520%2525D0%2525BC%2525D0%2525B8%2525D1%252580%2525D0%2525BE%2525D0%2525B2%2525D0%2525BE%2525D0%2525B3%2525D0%2525BE%252520%2525D0%2525BF%2525D0%2525BE%2525D1%252580%2525D1%25258F%2525D0%2525B4%2525D0%2525BA%2525D0%2525B0.pdf%26lr%3D118887%26mime%3Dpdf%26l10n%3Dru%26sign%3D391f6dc179db62c79355cc3efeae5e94%26keyno%3D0%26nosw%3D1" </w:instrText>
+      </w:r>
+      <w:r>
+        <w:fldChar w:fldCharType="separate"/>
+      </w:r>
+      <w:proofErr w:type="spellStart"/>
+      <w:r>
+        <w:rPr>
+          <w:rStyle w:val="a3"/>
+        </w:rPr>
+        <w:t>Хантингтон</w:t>
+      </w:r>
+      <w:proofErr w:type="spellEnd"/>
+      <w:r>
+        <w:rPr>
+          <w:rStyle w:val="a3"/>
+        </w:rPr>
+        <w:t xml:space="preserve"> </w:t>
+      </w:r>
+      <w:proofErr w:type="spellStart"/>
+      <w:r>
+        <w:rPr>
+          <w:rStyle w:val="a3"/>
+        </w:rPr>
+        <w:t>С._Столкновение</w:t>
+      </w:r>
+      <w:proofErr w:type="spellEnd"/>
+      <w:r>
+        <w:rPr>
+          <w:rStyle w:val="a3"/>
+        </w:rPr>
+        <w:t xml:space="preserve"> цивилизаций и преобразование мирового </w:t>
+      </w:r>
+      <w:proofErr w:type="spellStart"/>
+      <w:r>
+        <w:rPr>
+          <w:rStyle w:val="a3"/>
+        </w:rPr>
+        <w:t>порядка.pdf</w:t>
+      </w:r>
+      <w:proofErr w:type="spellEnd"/>
+      <w:r>
+        <w:rPr>
+          <w:rStyle w:val="a3"/>
+        </w:rPr>
+        <w:t xml:space="preserve"> - </w:t>
+      </w:r>
+      <w:proofErr w:type="spellStart"/>
+      <w:r>
+        <w:rPr>
+          <w:rStyle w:val="a3"/>
+        </w:rPr>
+        <w:t>Яндекс</w:t>
+      </w:r>
+      <w:proofErr w:type="spellEnd"/>
+      <w:r>
+        <w:rPr>
+          <w:rStyle w:val="a3"/>
+        </w:rPr>
+        <w:t> Документы</w:t>
+      </w:r>
+      <w:r>
+        <w:fldChar w:fldCharType="end"/>
+      </w:r>
+    </w:p>
     <w:p>
       <w:pPr>
         <w:shd w:val="clear" w:color="auto" w:fill="FFFFFF"/>
@@ -646,6 +715,7 @@
           <w:szCs w:val="20"/>
           <w:lang w:eastAsia="ru-RU"/>
         </w:rPr>
+        <w:lastRenderedPageBreak/>
         <w:t xml:space="preserve">Тем не менее, и в 90-е годы, и даже в год, когда случилась катастрофа 11 сентября, </w:t>
       </w:r>
       <w:proofErr w:type="spellStart"/>
@@ -679,18 +749,7 @@
           <w:szCs w:val="20"/>
           <w:lang w:eastAsia="ru-RU"/>
         </w:rPr>
-        <w:t xml:space="preserve">То ли он был уже к тому </w:t>
-      </w:r>
-      <w:r>
-        <w:rPr>
-          <w:rFonts w:ascii="Arial" w:eastAsia="Times New Roman" w:hAnsi="Arial" w:cs="Arial"/>
-          <w:color w:val="333333"/>
-          <w:sz w:val="20"/>
-          <w:szCs w:val="20"/>
-          <w:lang w:eastAsia="ru-RU"/>
-        </w:rPr>
-        <w:lastRenderedPageBreak/>
-        <w:t xml:space="preserve">моменту болен, то ли он уже не хотел выходить из какого-то академического отшельничества в реальную политику, но </w:t>
+        <w:t xml:space="preserve">То ли он был уже к тому моменту болен, то ли он уже не хотел выходить из какого-то академического отшельничества в реальную политику, но </w:t>
       </w:r>
       <w:proofErr w:type="spellStart"/>
       <w:r>
